--- a/transcription.docx
+++ b/transcription.docx
@@ -327,7 +327,7 @@
             </a:graphic>
           </wp:inline>
         </w:drawing>
-        <w:t xml:space="preserve"> </w:t>
+        <w:t xml:space="preserve"> word </w:t>
         <w:drawing>
           <wp:inline xmlns:a="http://schemas.openxmlformats.org/drawingml/2006/main" xmlns:pic="http://schemas.openxmlformats.org/drawingml/2006/picture">
             <wp:extent cx="182880" cy="182880"/>
@@ -648,7 +648,658 @@
             </a:graphic>
           </wp:inline>
         </w:drawing>
-        <w:t xml:space="preserve"> </w:t>
+        <w:t xml:space="preserve"> word </w:t>
+        <w:t xml:space="preserve"> sentence </w:t>
+      </w:r>
+    </w:p>
+    <w:p>
+      <w:pPr>
+        <w:jc w:val="right"/>
+      </w:pPr>
+      <w:r>
+        <w:drawing>
+          <wp:inline xmlns:a="http://schemas.openxmlformats.org/drawingml/2006/main" xmlns:pic="http://schemas.openxmlformats.org/drawingml/2006/picture">
+            <wp:extent cx="182880" cy="182880"/>
+            <wp:docPr id="21" name="Picture 21"/>
+            <wp:cNvGraphicFramePr>
+              <a:graphicFrameLocks noChangeAspect="1"/>
+            </wp:cNvGraphicFramePr>
+            <a:graphic>
+              <a:graphicData uri="http://schemas.openxmlformats.org/drawingml/2006/picture">
+                <pic:pic>
+                  <pic:nvPicPr>
+                    <pic:cNvPr id="0" name="char.png"/>
+                    <pic:cNvPicPr/>
+                  </pic:nvPicPr>
+                  <pic:blipFill>
+                    <a:blip r:embed="rId9"/>
+                    <a:stretch>
+                      <a:fillRect/>
+                    </a:stretch>
+                  </pic:blipFill>
+                  <pic:spPr>
+                    <a:xfrm>
+                      <a:off x="0" y="0"/>
+                      <a:ext cx="182880" cy="182880"/>
+                    </a:xfrm>
+                    <a:prstGeom prst="rect"/>
+                  </pic:spPr>
+                </pic:pic>
+              </a:graphicData>
+            </a:graphic>
+          </wp:inline>
+        </w:drawing>
+        <w:drawing>
+          <wp:inline xmlns:a="http://schemas.openxmlformats.org/drawingml/2006/main" xmlns:pic="http://schemas.openxmlformats.org/drawingml/2006/picture">
+            <wp:extent cx="182880" cy="182880"/>
+            <wp:docPr id="22" name="Picture 22"/>
+            <wp:cNvGraphicFramePr>
+              <a:graphicFrameLocks noChangeAspect="1"/>
+            </wp:cNvGraphicFramePr>
+            <a:graphic>
+              <a:graphicData uri="http://schemas.openxmlformats.org/drawingml/2006/picture">
+                <pic:pic>
+                  <pic:nvPicPr>
+                    <pic:cNvPr id="0" name="char.png"/>
+                    <pic:cNvPicPr/>
+                  </pic:nvPicPr>
+                  <pic:blipFill>
+                    <a:blip r:embed="rId10"/>
+                    <a:stretch>
+                      <a:fillRect/>
+                    </a:stretch>
+                  </pic:blipFill>
+                  <pic:spPr>
+                    <a:xfrm>
+                      <a:off x="0" y="0"/>
+                      <a:ext cx="182880" cy="182880"/>
+                    </a:xfrm>
+                    <a:prstGeom prst="rect"/>
+                  </pic:spPr>
+                </pic:pic>
+              </a:graphicData>
+            </a:graphic>
+          </wp:inline>
+        </w:drawing>
+        <w:drawing>
+          <wp:inline xmlns:a="http://schemas.openxmlformats.org/drawingml/2006/main" xmlns:pic="http://schemas.openxmlformats.org/drawingml/2006/picture">
+            <wp:extent cx="182880" cy="182880"/>
+            <wp:docPr id="23" name="Picture 23"/>
+            <wp:cNvGraphicFramePr>
+              <a:graphicFrameLocks noChangeAspect="1"/>
+            </wp:cNvGraphicFramePr>
+            <a:graphic>
+              <a:graphicData uri="http://schemas.openxmlformats.org/drawingml/2006/picture">
+                <pic:pic>
+                  <pic:nvPicPr>
+                    <pic:cNvPr id="0" name="char.png"/>
+                    <pic:cNvPicPr/>
+                  </pic:nvPicPr>
+                  <pic:blipFill>
+                    <a:blip r:embed="rId11"/>
+                    <a:stretch>
+                      <a:fillRect/>
+                    </a:stretch>
+                  </pic:blipFill>
+                  <pic:spPr>
+                    <a:xfrm>
+                      <a:off x="0" y="0"/>
+                      <a:ext cx="182880" cy="182880"/>
+                    </a:xfrm>
+                    <a:prstGeom prst="rect"/>
+                  </pic:spPr>
+                </pic:pic>
+              </a:graphicData>
+            </a:graphic>
+          </wp:inline>
+        </w:drawing>
+        <w:drawing>
+          <wp:inline xmlns:a="http://schemas.openxmlformats.org/drawingml/2006/main" xmlns:pic="http://schemas.openxmlformats.org/drawingml/2006/picture">
+            <wp:extent cx="182880" cy="182880"/>
+            <wp:docPr id="24" name="Picture 24"/>
+            <wp:cNvGraphicFramePr>
+              <a:graphicFrameLocks noChangeAspect="1"/>
+            </wp:cNvGraphicFramePr>
+            <a:graphic>
+              <a:graphicData uri="http://schemas.openxmlformats.org/drawingml/2006/picture">
+                <pic:pic>
+                  <pic:nvPicPr>
+                    <pic:cNvPr id="0" name="char.png"/>
+                    <pic:cNvPicPr/>
+                  </pic:nvPicPr>
+                  <pic:blipFill>
+                    <a:blip r:embed="rId12"/>
+                    <a:stretch>
+                      <a:fillRect/>
+                    </a:stretch>
+                  </pic:blipFill>
+                  <pic:spPr>
+                    <a:xfrm>
+                      <a:off x="0" y="0"/>
+                      <a:ext cx="182880" cy="182880"/>
+                    </a:xfrm>
+                    <a:prstGeom prst="rect"/>
+                  </pic:spPr>
+                </pic:pic>
+              </a:graphicData>
+            </a:graphic>
+          </wp:inline>
+        </w:drawing>
+        <w:drawing>
+          <wp:inline xmlns:a="http://schemas.openxmlformats.org/drawingml/2006/main" xmlns:pic="http://schemas.openxmlformats.org/drawingml/2006/picture">
+            <wp:extent cx="182880" cy="182880"/>
+            <wp:docPr id="25" name="Picture 25"/>
+            <wp:cNvGraphicFramePr>
+              <a:graphicFrameLocks noChangeAspect="1"/>
+            </wp:cNvGraphicFramePr>
+            <a:graphic>
+              <a:graphicData uri="http://schemas.openxmlformats.org/drawingml/2006/picture">
+                <pic:pic>
+                  <pic:nvPicPr>
+                    <pic:cNvPr id="0" name="char.png"/>
+                    <pic:cNvPicPr/>
+                  </pic:nvPicPr>
+                  <pic:blipFill>
+                    <a:blip r:embed="rId13"/>
+                    <a:stretch>
+                      <a:fillRect/>
+                    </a:stretch>
+                  </pic:blipFill>
+                  <pic:spPr>
+                    <a:xfrm>
+                      <a:off x="0" y="0"/>
+                      <a:ext cx="182880" cy="182880"/>
+                    </a:xfrm>
+                    <a:prstGeom prst="rect"/>
+                  </pic:spPr>
+                </pic:pic>
+              </a:graphicData>
+            </a:graphic>
+          </wp:inline>
+        </w:drawing>
+        <w:drawing>
+          <wp:inline xmlns:a="http://schemas.openxmlformats.org/drawingml/2006/main" xmlns:pic="http://schemas.openxmlformats.org/drawingml/2006/picture">
+            <wp:extent cx="182880" cy="182880"/>
+            <wp:docPr id="26" name="Picture 26"/>
+            <wp:cNvGraphicFramePr>
+              <a:graphicFrameLocks noChangeAspect="1"/>
+            </wp:cNvGraphicFramePr>
+            <a:graphic>
+              <a:graphicData uri="http://schemas.openxmlformats.org/drawingml/2006/picture">
+                <pic:pic>
+                  <pic:nvPicPr>
+                    <pic:cNvPr id="0" name="char.png"/>
+                    <pic:cNvPicPr/>
+                  </pic:nvPicPr>
+                  <pic:blipFill>
+                    <a:blip r:embed="rId9"/>
+                    <a:stretch>
+                      <a:fillRect/>
+                    </a:stretch>
+                  </pic:blipFill>
+                  <pic:spPr>
+                    <a:xfrm>
+                      <a:off x="0" y="0"/>
+                      <a:ext cx="182880" cy="182880"/>
+                    </a:xfrm>
+                    <a:prstGeom prst="rect"/>
+                  </pic:spPr>
+                </pic:pic>
+              </a:graphicData>
+            </a:graphic>
+          </wp:inline>
+        </w:drawing>
+        <w:drawing>
+          <wp:inline xmlns:a="http://schemas.openxmlformats.org/drawingml/2006/main" xmlns:pic="http://schemas.openxmlformats.org/drawingml/2006/picture">
+            <wp:extent cx="182880" cy="182880"/>
+            <wp:docPr id="27" name="Picture 27"/>
+            <wp:cNvGraphicFramePr>
+              <a:graphicFrameLocks noChangeAspect="1"/>
+            </wp:cNvGraphicFramePr>
+            <a:graphic>
+              <a:graphicData uri="http://schemas.openxmlformats.org/drawingml/2006/picture">
+                <pic:pic>
+                  <pic:nvPicPr>
+                    <pic:cNvPr id="0" name="char.png"/>
+                    <pic:cNvPicPr/>
+                  </pic:nvPicPr>
+                  <pic:blipFill>
+                    <a:blip r:embed="rId9"/>
+                    <a:stretch>
+                      <a:fillRect/>
+                    </a:stretch>
+                  </pic:blipFill>
+                  <pic:spPr>
+                    <a:xfrm>
+                      <a:off x="0" y="0"/>
+                      <a:ext cx="182880" cy="182880"/>
+                    </a:xfrm>
+                    <a:prstGeom prst="rect"/>
+                  </pic:spPr>
+                </pic:pic>
+              </a:graphicData>
+            </a:graphic>
+          </wp:inline>
+        </w:drawing>
+        <w:drawing>
+          <wp:inline xmlns:a="http://schemas.openxmlformats.org/drawingml/2006/main" xmlns:pic="http://schemas.openxmlformats.org/drawingml/2006/picture">
+            <wp:extent cx="182880" cy="182880"/>
+            <wp:docPr id="28" name="Picture 28"/>
+            <wp:cNvGraphicFramePr>
+              <a:graphicFrameLocks noChangeAspect="1"/>
+            </wp:cNvGraphicFramePr>
+            <a:graphic>
+              <a:graphicData uri="http://schemas.openxmlformats.org/drawingml/2006/picture">
+                <pic:pic>
+                  <pic:nvPicPr>
+                    <pic:cNvPr id="0" name="char.png"/>
+                    <pic:cNvPicPr/>
+                  </pic:nvPicPr>
+                  <pic:blipFill>
+                    <a:blip r:embed="rId9"/>
+                    <a:stretch>
+                      <a:fillRect/>
+                    </a:stretch>
+                  </pic:blipFill>
+                  <pic:spPr>
+                    <a:xfrm>
+                      <a:off x="0" y="0"/>
+                      <a:ext cx="182880" cy="182880"/>
+                    </a:xfrm>
+                    <a:prstGeom prst="rect"/>
+                  </pic:spPr>
+                </pic:pic>
+              </a:graphicData>
+            </a:graphic>
+          </wp:inline>
+        </w:drawing>
+        <w:drawing>
+          <wp:inline xmlns:a="http://schemas.openxmlformats.org/drawingml/2006/main" xmlns:pic="http://schemas.openxmlformats.org/drawingml/2006/picture">
+            <wp:extent cx="182880" cy="182880"/>
+            <wp:docPr id="29" name="Picture 29"/>
+            <wp:cNvGraphicFramePr>
+              <a:graphicFrameLocks noChangeAspect="1"/>
+            </wp:cNvGraphicFramePr>
+            <a:graphic>
+              <a:graphicData uri="http://schemas.openxmlformats.org/drawingml/2006/picture">
+                <pic:pic>
+                  <pic:nvPicPr>
+                    <pic:cNvPr id="0" name="char.png"/>
+                    <pic:cNvPicPr/>
+                  </pic:nvPicPr>
+                  <pic:blipFill>
+                    <a:blip r:embed="rId9"/>
+                    <a:stretch>
+                      <a:fillRect/>
+                    </a:stretch>
+                  </pic:blipFill>
+                  <pic:spPr>
+                    <a:xfrm>
+                      <a:off x="0" y="0"/>
+                      <a:ext cx="182880" cy="182880"/>
+                    </a:xfrm>
+                    <a:prstGeom prst="rect"/>
+                  </pic:spPr>
+                </pic:pic>
+              </a:graphicData>
+            </a:graphic>
+          </wp:inline>
+        </w:drawing>
+        <w:drawing>
+          <wp:inline xmlns:a="http://schemas.openxmlformats.org/drawingml/2006/main" xmlns:pic="http://schemas.openxmlformats.org/drawingml/2006/picture">
+            <wp:extent cx="182880" cy="182880"/>
+            <wp:docPr id="30" name="Picture 30"/>
+            <wp:cNvGraphicFramePr>
+              <a:graphicFrameLocks noChangeAspect="1"/>
+            </wp:cNvGraphicFramePr>
+            <a:graphic>
+              <a:graphicData uri="http://schemas.openxmlformats.org/drawingml/2006/picture">
+                <pic:pic>
+                  <pic:nvPicPr>
+                    <pic:cNvPr id="0" name="char.png"/>
+                    <pic:cNvPicPr/>
+                  </pic:nvPicPr>
+                  <pic:blipFill>
+                    <a:blip r:embed="rId9"/>
+                    <a:stretch>
+                      <a:fillRect/>
+                    </a:stretch>
+                  </pic:blipFill>
+                  <pic:spPr>
+                    <a:xfrm>
+                      <a:off x="0" y="0"/>
+                      <a:ext cx="182880" cy="182880"/>
+                    </a:xfrm>
+                    <a:prstGeom prst="rect"/>
+                  </pic:spPr>
+                </pic:pic>
+              </a:graphicData>
+            </a:graphic>
+          </wp:inline>
+        </w:drawing>
+        <w:t xml:space="preserve"> word </w:t>
+        <w:drawing>
+          <wp:inline xmlns:a="http://schemas.openxmlformats.org/drawingml/2006/main" xmlns:pic="http://schemas.openxmlformats.org/drawingml/2006/picture">
+            <wp:extent cx="182880" cy="182880"/>
+            <wp:docPr id="31" name="Picture 31"/>
+            <wp:cNvGraphicFramePr>
+              <a:graphicFrameLocks noChangeAspect="1"/>
+            </wp:cNvGraphicFramePr>
+            <a:graphic>
+              <a:graphicData uri="http://schemas.openxmlformats.org/drawingml/2006/picture">
+                <pic:pic>
+                  <pic:nvPicPr>
+                    <pic:cNvPr id="0" name="char.png"/>
+                    <pic:cNvPicPr/>
+                  </pic:nvPicPr>
+                  <pic:blipFill>
+                    <a:blip r:embed="rId9"/>
+                    <a:stretch>
+                      <a:fillRect/>
+                    </a:stretch>
+                  </pic:blipFill>
+                  <pic:spPr>
+                    <a:xfrm>
+                      <a:off x="0" y="0"/>
+                      <a:ext cx="182880" cy="182880"/>
+                    </a:xfrm>
+                    <a:prstGeom prst="rect"/>
+                  </pic:spPr>
+                </pic:pic>
+              </a:graphicData>
+            </a:graphic>
+          </wp:inline>
+        </w:drawing>
+        <w:drawing>
+          <wp:inline xmlns:a="http://schemas.openxmlformats.org/drawingml/2006/main" xmlns:pic="http://schemas.openxmlformats.org/drawingml/2006/picture">
+            <wp:extent cx="182880" cy="182880"/>
+            <wp:docPr id="32" name="Picture 32"/>
+            <wp:cNvGraphicFramePr>
+              <a:graphicFrameLocks noChangeAspect="1"/>
+            </wp:cNvGraphicFramePr>
+            <a:graphic>
+              <a:graphicData uri="http://schemas.openxmlformats.org/drawingml/2006/picture">
+                <pic:pic>
+                  <pic:nvPicPr>
+                    <pic:cNvPr id="0" name="char.png"/>
+                    <pic:cNvPicPr/>
+                  </pic:nvPicPr>
+                  <pic:blipFill>
+                    <a:blip r:embed="rId10"/>
+                    <a:stretch>
+                      <a:fillRect/>
+                    </a:stretch>
+                  </pic:blipFill>
+                  <pic:spPr>
+                    <a:xfrm>
+                      <a:off x="0" y="0"/>
+                      <a:ext cx="182880" cy="182880"/>
+                    </a:xfrm>
+                    <a:prstGeom prst="rect"/>
+                  </pic:spPr>
+                </pic:pic>
+              </a:graphicData>
+            </a:graphic>
+          </wp:inline>
+        </w:drawing>
+        <w:drawing>
+          <wp:inline xmlns:a="http://schemas.openxmlformats.org/drawingml/2006/main" xmlns:pic="http://schemas.openxmlformats.org/drawingml/2006/picture">
+            <wp:extent cx="182880" cy="182880"/>
+            <wp:docPr id="33" name="Picture 33"/>
+            <wp:cNvGraphicFramePr>
+              <a:graphicFrameLocks noChangeAspect="1"/>
+            </wp:cNvGraphicFramePr>
+            <a:graphic>
+              <a:graphicData uri="http://schemas.openxmlformats.org/drawingml/2006/picture">
+                <pic:pic>
+                  <pic:nvPicPr>
+                    <pic:cNvPr id="0" name="char.png"/>
+                    <pic:cNvPicPr/>
+                  </pic:nvPicPr>
+                  <pic:blipFill>
+                    <a:blip r:embed="rId11"/>
+                    <a:stretch>
+                      <a:fillRect/>
+                    </a:stretch>
+                  </pic:blipFill>
+                  <pic:spPr>
+                    <a:xfrm>
+                      <a:off x="0" y="0"/>
+                      <a:ext cx="182880" cy="182880"/>
+                    </a:xfrm>
+                    <a:prstGeom prst="rect"/>
+                  </pic:spPr>
+                </pic:pic>
+              </a:graphicData>
+            </a:graphic>
+          </wp:inline>
+        </w:drawing>
+        <w:drawing>
+          <wp:inline xmlns:a="http://schemas.openxmlformats.org/drawingml/2006/main" xmlns:pic="http://schemas.openxmlformats.org/drawingml/2006/picture">
+            <wp:extent cx="182880" cy="182880"/>
+            <wp:docPr id="34" name="Picture 34"/>
+            <wp:cNvGraphicFramePr>
+              <a:graphicFrameLocks noChangeAspect="1"/>
+            </wp:cNvGraphicFramePr>
+            <a:graphic>
+              <a:graphicData uri="http://schemas.openxmlformats.org/drawingml/2006/picture">
+                <pic:pic>
+                  <pic:nvPicPr>
+                    <pic:cNvPr id="0" name="char.png"/>
+                    <pic:cNvPicPr/>
+                  </pic:nvPicPr>
+                  <pic:blipFill>
+                    <a:blip r:embed="rId12"/>
+                    <a:stretch>
+                      <a:fillRect/>
+                    </a:stretch>
+                  </pic:blipFill>
+                  <pic:spPr>
+                    <a:xfrm>
+                      <a:off x="0" y="0"/>
+                      <a:ext cx="182880" cy="182880"/>
+                    </a:xfrm>
+                    <a:prstGeom prst="rect"/>
+                  </pic:spPr>
+                </pic:pic>
+              </a:graphicData>
+            </a:graphic>
+          </wp:inline>
+        </w:drawing>
+        <w:drawing>
+          <wp:inline xmlns:a="http://schemas.openxmlformats.org/drawingml/2006/main" xmlns:pic="http://schemas.openxmlformats.org/drawingml/2006/picture">
+            <wp:extent cx="182880" cy="182880"/>
+            <wp:docPr id="35" name="Picture 35"/>
+            <wp:cNvGraphicFramePr>
+              <a:graphicFrameLocks noChangeAspect="1"/>
+            </wp:cNvGraphicFramePr>
+            <a:graphic>
+              <a:graphicData uri="http://schemas.openxmlformats.org/drawingml/2006/picture">
+                <pic:pic>
+                  <pic:nvPicPr>
+                    <pic:cNvPr id="0" name="char.png"/>
+                    <pic:cNvPicPr/>
+                  </pic:nvPicPr>
+                  <pic:blipFill>
+                    <a:blip r:embed="rId13"/>
+                    <a:stretch>
+                      <a:fillRect/>
+                    </a:stretch>
+                  </pic:blipFill>
+                  <pic:spPr>
+                    <a:xfrm>
+                      <a:off x="0" y="0"/>
+                      <a:ext cx="182880" cy="182880"/>
+                    </a:xfrm>
+                    <a:prstGeom prst="rect"/>
+                  </pic:spPr>
+                </pic:pic>
+              </a:graphicData>
+            </a:graphic>
+          </wp:inline>
+        </w:drawing>
+        <w:drawing>
+          <wp:inline xmlns:a="http://schemas.openxmlformats.org/drawingml/2006/main" xmlns:pic="http://schemas.openxmlformats.org/drawingml/2006/picture">
+            <wp:extent cx="182880" cy="182880"/>
+            <wp:docPr id="36" name="Picture 36"/>
+            <wp:cNvGraphicFramePr>
+              <a:graphicFrameLocks noChangeAspect="1"/>
+            </wp:cNvGraphicFramePr>
+            <a:graphic>
+              <a:graphicData uri="http://schemas.openxmlformats.org/drawingml/2006/picture">
+                <pic:pic>
+                  <pic:nvPicPr>
+                    <pic:cNvPr id="0" name="char.png"/>
+                    <pic:cNvPicPr/>
+                  </pic:nvPicPr>
+                  <pic:blipFill>
+                    <a:blip r:embed="rId9"/>
+                    <a:stretch>
+                      <a:fillRect/>
+                    </a:stretch>
+                  </pic:blipFill>
+                  <pic:spPr>
+                    <a:xfrm>
+                      <a:off x="0" y="0"/>
+                      <a:ext cx="182880" cy="182880"/>
+                    </a:xfrm>
+                    <a:prstGeom prst="rect"/>
+                  </pic:spPr>
+                </pic:pic>
+              </a:graphicData>
+            </a:graphic>
+          </wp:inline>
+        </w:drawing>
+        <w:drawing>
+          <wp:inline xmlns:a="http://schemas.openxmlformats.org/drawingml/2006/main" xmlns:pic="http://schemas.openxmlformats.org/drawingml/2006/picture">
+            <wp:extent cx="182880" cy="182880"/>
+            <wp:docPr id="37" name="Picture 37"/>
+            <wp:cNvGraphicFramePr>
+              <a:graphicFrameLocks noChangeAspect="1"/>
+            </wp:cNvGraphicFramePr>
+            <a:graphic>
+              <a:graphicData uri="http://schemas.openxmlformats.org/drawingml/2006/picture">
+                <pic:pic>
+                  <pic:nvPicPr>
+                    <pic:cNvPr id="0" name="char.png"/>
+                    <pic:cNvPicPr/>
+                  </pic:nvPicPr>
+                  <pic:blipFill>
+                    <a:blip r:embed="rId9"/>
+                    <a:stretch>
+                      <a:fillRect/>
+                    </a:stretch>
+                  </pic:blipFill>
+                  <pic:spPr>
+                    <a:xfrm>
+                      <a:off x="0" y="0"/>
+                      <a:ext cx="182880" cy="182880"/>
+                    </a:xfrm>
+                    <a:prstGeom prst="rect"/>
+                  </pic:spPr>
+                </pic:pic>
+              </a:graphicData>
+            </a:graphic>
+          </wp:inline>
+        </w:drawing>
+        <w:drawing>
+          <wp:inline xmlns:a="http://schemas.openxmlformats.org/drawingml/2006/main" xmlns:pic="http://schemas.openxmlformats.org/drawingml/2006/picture">
+            <wp:extent cx="182880" cy="182880"/>
+            <wp:docPr id="38" name="Picture 38"/>
+            <wp:cNvGraphicFramePr>
+              <a:graphicFrameLocks noChangeAspect="1"/>
+            </wp:cNvGraphicFramePr>
+            <a:graphic>
+              <a:graphicData uri="http://schemas.openxmlformats.org/drawingml/2006/picture">
+                <pic:pic>
+                  <pic:nvPicPr>
+                    <pic:cNvPr id="0" name="char.png"/>
+                    <pic:cNvPicPr/>
+                  </pic:nvPicPr>
+                  <pic:blipFill>
+                    <a:blip r:embed="rId9"/>
+                    <a:stretch>
+                      <a:fillRect/>
+                    </a:stretch>
+                  </pic:blipFill>
+                  <pic:spPr>
+                    <a:xfrm>
+                      <a:off x="0" y="0"/>
+                      <a:ext cx="182880" cy="182880"/>
+                    </a:xfrm>
+                    <a:prstGeom prst="rect"/>
+                  </pic:spPr>
+                </pic:pic>
+              </a:graphicData>
+            </a:graphic>
+          </wp:inline>
+        </w:drawing>
+        <w:drawing>
+          <wp:inline xmlns:a="http://schemas.openxmlformats.org/drawingml/2006/main" xmlns:pic="http://schemas.openxmlformats.org/drawingml/2006/picture">
+            <wp:extent cx="182880" cy="182880"/>
+            <wp:docPr id="39" name="Picture 39"/>
+            <wp:cNvGraphicFramePr>
+              <a:graphicFrameLocks noChangeAspect="1"/>
+            </wp:cNvGraphicFramePr>
+            <a:graphic>
+              <a:graphicData uri="http://schemas.openxmlformats.org/drawingml/2006/picture">
+                <pic:pic>
+                  <pic:nvPicPr>
+                    <pic:cNvPr id="0" name="char.png"/>
+                    <pic:cNvPicPr/>
+                  </pic:nvPicPr>
+                  <pic:blipFill>
+                    <a:blip r:embed="rId9"/>
+                    <a:stretch>
+                      <a:fillRect/>
+                    </a:stretch>
+                  </pic:blipFill>
+                  <pic:spPr>
+                    <a:xfrm>
+                      <a:off x="0" y="0"/>
+                      <a:ext cx="182880" cy="182880"/>
+                    </a:xfrm>
+                    <a:prstGeom prst="rect"/>
+                  </pic:spPr>
+                </pic:pic>
+              </a:graphicData>
+            </a:graphic>
+          </wp:inline>
+        </w:drawing>
+        <w:drawing>
+          <wp:inline xmlns:a="http://schemas.openxmlformats.org/drawingml/2006/main" xmlns:pic="http://schemas.openxmlformats.org/drawingml/2006/picture">
+            <wp:extent cx="182880" cy="182880"/>
+            <wp:docPr id="40" name="Picture 40"/>
+            <wp:cNvGraphicFramePr>
+              <a:graphicFrameLocks noChangeAspect="1"/>
+            </wp:cNvGraphicFramePr>
+            <a:graphic>
+              <a:graphicData uri="http://schemas.openxmlformats.org/drawingml/2006/picture">
+                <pic:pic>
+                  <pic:nvPicPr>
+                    <pic:cNvPr id="0" name="char.png"/>
+                    <pic:cNvPicPr/>
+                  </pic:nvPicPr>
+                  <pic:blipFill>
+                    <a:blip r:embed="rId9"/>
+                    <a:stretch>
+                      <a:fillRect/>
+                    </a:stretch>
+                  </pic:blipFill>
+                  <pic:spPr>
+                    <a:xfrm>
+                      <a:off x="0" y="0"/>
+                      <a:ext cx="182880" cy="182880"/>
+                    </a:xfrm>
+                    <a:prstGeom prst="rect"/>
+                  </pic:spPr>
+                </pic:pic>
+              </a:graphicData>
+            </a:graphic>
+          </wp:inline>
+        </w:drawing>
+        <w:t xml:space="preserve"> word </w:t>
+        <w:t xml:space="preserve"> sentence </w:t>
       </w:r>
     </w:p>
     <w:sectPr>
